--- a/Documentacion/Entregas/Entrega_20131204/Mauricio/Informe de Arquitectura del Sistema.docx
+++ b/Documentacion/Entregas/Entrega_20131204/Mauricio/Informe de Arquitectura del Sistema.docx
@@ -9399,7 +9399,7 @@
 </file>
 
 <file path=customXml/itemProps1.xml><?xml version="1.0" encoding="utf-8"?>
-<ds:datastoreItem xmlns:ds="http://schemas.openxmlformats.org/officeDocument/2006/customXml" ds:itemID="{2CC65CB2-54DA-4484-BEA3-B0D986AA320B}">
+<ds:datastoreItem xmlns:ds="http://schemas.openxmlformats.org/officeDocument/2006/customXml" ds:itemID="{9106E1A8-CA86-44E5-8133-DAC79A158BB7}">
   <ds:schemaRefs>
     <ds:schemaRef ds:uri="http://schemas.openxmlformats.org/officeDocument/2006/bibliography"/>
   </ds:schemaRefs>
